--- a/webapp/webapp/template-config/template/AGO_Approbation_Etat_Financier_Resultat_deficitaire_report_nouveau_distribution_dividendes.docx
+++ b/webapp/webapp/template-config/template/AGO_Approbation_Etat_Financier_Resultat_deficitaire_report_nouveau_distribution_dividendes.docx
@@ -1239,9 +1239,9 @@
           <w:szCs w:val="24"/>
         </w:rPr>
       </w:pPr>
-      <w:bookmarkStart w:id="23" w:name="bookmark_question_11_oui"/>
+      <w:bookmarkStart w:id="23" w:name="bookmark_personne_physique"/>
       <w:bookmarkStart w:id="24" w:name="bookmark_ques_11_personne_ph"/>
-      <w:bookmarkStart w:id="25" w:name="bookmark_personne_physique"/>
+      <w:bookmarkStart w:id="25" w:name="bookmark_question_11_oui"/>
       <w:r>
         <w:rPr>
           <w:rFonts w:asciiTheme="majorBidi" w:hAnsiTheme="majorBidi" w:cstheme="majorBidi"/>
@@ -1252,7 +1252,7 @@
         </w:rPr>
         <w:t>___</w:t>
       </w:r>
-      <w:bookmarkEnd w:id="25"/>
+      <w:bookmarkEnd w:id="23"/>
       <w:r>
         <w:rPr>
           <w:rFonts w:asciiTheme="majorBidi" w:hAnsiTheme="majorBidi" w:cstheme="majorBidi"/>
@@ -1296,8 +1296,8 @@
           <w:szCs w:val="24"/>
         </w:rPr>
       </w:pPr>
-      <w:bookmarkStart w:id="26" w:name="bookmark_ques_11_pers_morale"/>
-      <w:bookmarkStart w:id="27" w:name="bookmark_personne_morale"/>
+      <w:bookmarkStart w:id="26" w:name="bookmark_personne_morale"/>
+      <w:bookmarkStart w:id="27" w:name="bookmark_ques_11_pers_morale"/>
       <w:r>
         <w:rPr>
           <w:rFonts w:asciiTheme="majorBidi" w:hAnsiTheme="majorBidi" w:cstheme="majorBidi"/>
@@ -1308,18 +1308,18 @@
         </w:rPr>
         <w:t>___</w:t>
       </w:r>
+      <w:bookmarkEnd w:id="26"/>
+      <w:r>
+        <w:rPr>
+          <w:rFonts w:asciiTheme="majorBidi" w:hAnsiTheme="majorBidi" w:cstheme="majorBidi"/>
+          <w:color w:val="FFFFFF" w:themeColor="background1"/>
+          <w:spacing w:val="2"/>
+          <w:sz w:val="24"/>
+          <w:szCs w:val="24"/>
+        </w:rPr>
+        <w:t xml:space="preserve"> </w:t>
+      </w:r>
       <w:bookmarkEnd w:id="27"/>
-      <w:r>
-        <w:rPr>
-          <w:rFonts w:asciiTheme="majorBidi" w:hAnsiTheme="majorBidi" w:cstheme="majorBidi"/>
-          <w:color w:val="FFFFFF" w:themeColor="background1"/>
-          <w:spacing w:val="2"/>
-          <w:sz w:val="24"/>
-          <w:szCs w:val="24"/>
-        </w:rPr>
-        <w:t xml:space="preserve"> </w:t>
-      </w:r>
-      <w:bookmarkEnd w:id="26"/>
     </w:p>
     <w:p>
       <w:pPr>
@@ -1336,8 +1336,8 @@
           <w:szCs w:val="24"/>
         </w:rPr>
       </w:pPr>
-      <w:bookmarkStart w:id="28" w:name="bookmark_ques_11_represente_par"/>
-      <w:bookmarkStart w:id="29" w:name="bookmark_personne_morale_1"/>
+      <w:bookmarkStart w:id="28" w:name="bookmark_personne_morale_1"/>
+      <w:bookmarkStart w:id="29" w:name="bookmark_ques_11_represente_par"/>
       <w:r>
         <w:rPr>
           <w:rFonts w:asciiTheme="majorBidi" w:hAnsiTheme="majorBidi" w:cstheme="majorBidi"/>
@@ -1348,20 +1348,20 @@
         </w:rPr>
         <w:t>___</w:t>
       </w:r>
+      <w:bookmarkEnd w:id="28"/>
+      <w:r>
+        <w:rPr>
+          <w:rFonts w:asciiTheme="majorBidi" w:hAnsiTheme="majorBidi" w:cstheme="majorBidi"/>
+          <w:color w:val="FFFFFF" w:themeColor="background1"/>
+          <w:spacing w:val="2"/>
+          <w:sz w:val="24"/>
+          <w:szCs w:val="24"/>
+        </w:rPr>
+        <w:t xml:space="preserve"> </w:t>
+      </w:r>
       <w:bookmarkEnd w:id="29"/>
-      <w:r>
-        <w:rPr>
-          <w:rFonts w:asciiTheme="majorBidi" w:hAnsiTheme="majorBidi" w:cstheme="majorBidi"/>
-          <w:color w:val="FFFFFF" w:themeColor="background1"/>
-          <w:spacing w:val="2"/>
-          <w:sz w:val="24"/>
-          <w:szCs w:val="24"/>
-        </w:rPr>
-        <w:t xml:space="preserve"> </w:t>
-      </w:r>
-      <w:bookmarkEnd w:id="28"/>
-    </w:p>
-    <w:bookmarkEnd w:id="23"/>
+    </w:p>
+    <w:bookmarkEnd w:id="25"/>
     <w:p>
       <w:pPr>
         <w:pStyle w:val="ListParagraph"/>
@@ -2195,7 +2195,6 @@
         <w:t>.</w:t>
       </w:r>
     </w:p>
-    <w:bookmarkEnd w:id="50"/>
     <w:p>
       <w:pPr>
         <w:tabs>
@@ -2214,6 +2213,9 @@
           <w:szCs w:val="24"/>
         </w:rPr>
       </w:pPr>
+      <w:bookmarkStart w:id="51" w:name="autre_per_2"/>
+      <w:bookmarkEnd w:id="50"/>
+      <w:bookmarkEnd w:id="51"/>
     </w:p>
     <w:p>
       <w:pPr>
@@ -2228,7 +2230,7 @@
           <w:szCs w:val="24"/>
         </w:rPr>
       </w:pPr>
-      <w:bookmarkStart w:id="51" w:name="bookmark_question_11_oui_1"/>
+      <w:bookmarkStart w:id="52" w:name="bookmark_question_11_oui_1"/>
       <w:r>
         <w:rPr>
           <w:rFonts w:asciiTheme="majorBidi" w:eastAsiaTheme="minorEastAsia" w:hAnsiTheme="majorBidi" w:cstheme="majorBidi"/>
@@ -2296,7 +2298,7 @@
         <w:t>Cette lecture terminée, le Commissaire aux Comptes déclare se tenir à la disposition de l'Assemblée pour fournir à ceux qui le désirent toute explication complémentaire.</w:t>
       </w:r>
     </w:p>
-    <w:bookmarkEnd w:id="51"/>
+    <w:bookmarkEnd w:id="52"/>
     <w:p>
       <w:pPr>
         <w:autoSpaceDE w:val="0"/>
@@ -2476,7 +2478,7 @@
         </w:rPr>
         <w:t xml:space="preserve">Cette résolution mise aux voix, est </w:t>
       </w:r>
-      <w:bookmarkStart w:id="52" w:name="bookmark_question_20"/>
+      <w:bookmarkStart w:id="53" w:name="bookmark_question_20"/>
       <w:r>
         <w:rPr>
           <w:rFonts w:asciiTheme="majorBidi" w:hAnsiTheme="majorBidi" w:cstheme="majorBidi"/>
@@ -2487,7 +2489,7 @@
         </w:rPr>
         <w:t>___</w:t>
       </w:r>
-      <w:bookmarkEnd w:id="52"/>
+      <w:bookmarkEnd w:id="53"/>
       <w:r>
         <w:rPr>
           <w:rFonts w:asciiTheme="majorBidi" w:hAnsiTheme="majorBidi" w:cstheme="majorBidi"/>
@@ -2577,7 +2579,7 @@
         </w:rPr>
         <w:t xml:space="preserve">relatif à l’exercice </w:t>
       </w:r>
-      <w:bookmarkStart w:id="53" w:name="bookmark_question_14"/>
+      <w:bookmarkStart w:id="54" w:name="bookmark_question_14"/>
       <w:r>
         <w:rPr>
           <w:b/>
@@ -2586,7 +2588,7 @@
         </w:rPr>
         <w:t>___</w:t>
       </w:r>
-      <w:bookmarkEnd w:id="53"/>
+      <w:bookmarkEnd w:id="54"/>
       <w:r>
         <w:rPr>
           <w:b/>
@@ -2603,7 +2605,7 @@
         </w:rPr>
         <w:t xml:space="preserve"> </w:t>
       </w:r>
-      <w:bookmarkStart w:id="54" w:name="bookmark_question_11_oui_2"/>
+      <w:bookmarkStart w:id="55" w:name="bookmark_question_11_oui_2"/>
       <w:r>
         <w:rPr>
           <w:rFonts w:asciiTheme="majorBidi" w:hAnsiTheme="majorBidi" w:cstheme="majorBidi"/>
@@ -2620,7 +2622,7 @@
         </w:rPr>
         <w:t xml:space="preserve"> </w:t>
       </w:r>
-      <w:bookmarkStart w:id="55" w:name="bookmark_question_14_1"/>
+      <w:bookmarkStart w:id="56" w:name="bookmark_question_14_1"/>
       <w:r>
         <w:rPr>
           <w:b/>
@@ -2629,20 +2631,20 @@
         </w:rPr>
         <w:t>___</w:t>
       </w:r>
+      <w:bookmarkEnd w:id="56"/>
+      <w:r>
+        <w:rPr>
+          <w:rFonts w:asciiTheme="majorBidi" w:hAnsiTheme="majorBidi" w:cstheme="majorBidi"/>
+          <w:color w:val="000000"/>
+          <w:spacing w:val="2"/>
+          <w:sz w:val="24"/>
+          <w:szCs w:val="24"/>
+        </w:rPr>
+        <w:t>,</w:t>
+      </w:r>
       <w:bookmarkEnd w:id="55"/>
       <w:r>
         <w:rPr>
-          <w:rFonts w:asciiTheme="majorBidi" w:hAnsiTheme="majorBidi" w:cstheme="majorBidi"/>
-          <w:color w:val="000000"/>
-          <w:spacing w:val="2"/>
-          <w:sz w:val="24"/>
-          <w:szCs w:val="24"/>
-        </w:rPr>
-        <w:t>,</w:t>
-      </w:r>
-      <w:bookmarkEnd w:id="54"/>
-      <w:r>
-        <w:rPr>
           <w:b/>
           <w:sz w:val="24"/>
           <w:szCs w:val="24"/>
@@ -2664,7 +2666,7 @@
         </w:rPr>
         <w:t xml:space="preserve"> </w:t>
       </w:r>
-      <w:bookmarkStart w:id="56" w:name="bookmark_question_11_oui_3"/>
+      <w:bookmarkStart w:id="57" w:name="bookmark_question_11_oui_3"/>
       <w:r>
         <w:rPr>
           <w:rFonts w:asciiTheme="majorBidi" w:hAnsiTheme="majorBidi" w:cstheme="majorBidi"/>
@@ -2673,7 +2675,7 @@
         </w:rPr>
         <w:t>les conventions réglementées mentionnées dans le rapport spécial du Commissaire aux Comptes</w:t>
       </w:r>
-      <w:bookmarkEnd w:id="56"/>
+      <w:bookmarkEnd w:id="57"/>
       <w:r>
         <w:rPr>
           <w:rFonts w:asciiTheme="majorBidi" w:hAnsiTheme="majorBidi" w:cstheme="majorBidi"/>
@@ -2742,14 +2744,14 @@
         </w:rPr>
         <w:t xml:space="preserve"> </w:t>
       </w:r>
-      <w:bookmarkStart w:id="57" w:name="bookmark_question_21"/>
+      <w:bookmarkStart w:id="58" w:name="bookmark_question_21"/>
       <w:r>
         <w:rPr>
           <w:rFonts w:asciiTheme="majorBidi" w:hAnsiTheme="majorBidi" w:cstheme="majorBidi"/>
         </w:rPr>
         <w:t>___</w:t>
       </w:r>
-      <w:bookmarkEnd w:id="57"/>
+      <w:bookmarkEnd w:id="58"/>
     </w:p>
     <w:p>
       <w:pPr>
@@ -2819,7 +2821,7 @@
         </w:rPr>
         <w:t xml:space="preserve"> de l’exercice </w:t>
       </w:r>
-      <w:bookmarkStart w:id="58" w:name="bookmark_question_14_2"/>
+      <w:bookmarkStart w:id="59" w:name="bookmark_question_14_2"/>
       <w:r>
         <w:rPr>
           <w:rFonts w:ascii="Times New Roman" w:hAnsi="Times New Roman" w:cs="Times New Roman"/>
@@ -2828,7 +2830,7 @@
         </w:rPr>
         <w:t>___</w:t>
       </w:r>
-      <w:bookmarkEnd w:id="58"/>
+      <w:bookmarkEnd w:id="59"/>
       <w:r>
         <w:rPr>
           <w:rFonts w:ascii="Times New Roman" w:hAnsi="Times New Roman" w:cs="Times New Roman"/>
@@ -2851,7 +2853,7 @@
         </w:rPr>
         <w:t xml:space="preserve"> s’élève à un montant de </w:t>
       </w:r>
-      <w:bookmarkStart w:id="59" w:name="bookmark_question_15"/>
+      <w:bookmarkStart w:id="60" w:name="bookmark_question_15"/>
       <w:r>
         <w:rPr>
           <w:rFonts w:ascii="Times New Roman" w:hAnsi="Times New Roman" w:cs="Times New Roman"/>
@@ -2860,7 +2862,7 @@
         </w:rPr>
         <w:t>___</w:t>
       </w:r>
-      <w:bookmarkEnd w:id="59"/>
+      <w:bookmarkEnd w:id="60"/>
       <w:r>
         <w:rPr>
           <w:rFonts w:ascii="Times New Roman" w:hAnsi="Times New Roman" w:cs="Times New Roman"/>
@@ -2933,7 +2935,7 @@
         </w:rPr>
         <w:tab/>
       </w:r>
-      <w:bookmarkStart w:id="60" w:name="bookmark_question_16"/>
+      <w:bookmarkStart w:id="61" w:name="bookmark_question_16"/>
       <w:r>
         <w:rPr>
           <w:rFonts w:ascii="Times New Roman" w:hAnsi="Times New Roman" w:cs="Times New Roman"/>
@@ -2942,7 +2944,7 @@
         </w:rPr>
         <w:t>___</w:t>
       </w:r>
-      <w:bookmarkEnd w:id="60"/>
+      <w:bookmarkEnd w:id="61"/>
       <w:r>
         <w:rPr>
           <w:rFonts w:ascii="Times New Roman" w:hAnsi="Times New Roman" w:cs="Times New Roman"/>
@@ -3004,7 +3006,7 @@
         </w:rPr>
         <w:tab/>
       </w:r>
-      <w:bookmarkStart w:id="61" w:name="bookmark_question_15_1"/>
+      <w:bookmarkStart w:id="62" w:name="bookmark_question_15_1"/>
       <w:r>
         <w:rPr>
           <w:rFonts w:ascii="Times New Roman" w:hAnsi="Times New Roman" w:cs="Times New Roman"/>
@@ -3013,7 +3015,7 @@
         </w:rPr>
         <w:t>___</w:t>
       </w:r>
-      <w:bookmarkEnd w:id="61"/>
+      <w:bookmarkEnd w:id="62"/>
       <w:r>
         <w:rPr>
           <w:rFonts w:ascii="Times New Roman" w:hAnsi="Times New Roman" w:cs="Times New Roman"/>
@@ -3082,7 +3084,7 @@
         </w:rPr>
         <w:tab/>
       </w:r>
-      <w:bookmarkStart w:id="62" w:name="bookmark_question_17"/>
+      <w:bookmarkStart w:id="63" w:name="bookmark_question_17"/>
       <w:r>
         <w:rPr>
           <w:rFonts w:ascii="Times New Roman" w:hAnsi="Times New Roman" w:cs="Times New Roman"/>
@@ -3091,7 +3093,7 @@
         </w:rPr>
         <w:t>___</w:t>
       </w:r>
-      <w:bookmarkEnd w:id="62"/>
+      <w:bookmarkEnd w:id="63"/>
       <w:r>
         <w:rPr>
           <w:rFonts w:ascii="Times New Roman" w:hAnsi="Times New Roman" w:cs="Times New Roman"/>
@@ -3125,7 +3127,7 @@
         </w:rPr>
         <w:t>Bénéfices distribuables</w:t>
       </w:r>
-      <w:bookmarkStart w:id="63" w:name="bookmark_question_18"/>
+      <w:bookmarkStart w:id="64" w:name="bookmark_question_18"/>
       <w:r>
         <w:rPr>
           <w:rFonts w:ascii="Times New Roman" w:hAnsi="Times New Roman" w:cs="Times New Roman"/>
@@ -3169,7 +3171,7 @@
         </w:rPr>
         <w:t>___</w:t>
       </w:r>
-      <w:bookmarkEnd w:id="63"/>
+      <w:bookmarkEnd w:id="64"/>
       <w:r>
         <w:rPr>
           <w:rFonts w:ascii="Times New Roman" w:hAnsi="Times New Roman" w:cs="Times New Roman"/>
@@ -3203,7 +3205,7 @@
         </w:rPr>
         <w:t xml:space="preserve">Report à nouveau :                                                     </w:t>
       </w:r>
-      <w:bookmarkStart w:id="64" w:name="bookmark_question_19"/>
+      <w:bookmarkStart w:id="65" w:name="bookmark_question_19"/>
       <w:r>
         <w:rPr>
           <w:rFonts w:ascii="Times New Roman" w:hAnsi="Times New Roman" w:cs="Times New Roman"/>
@@ -3211,7 +3213,7 @@
         </w:rPr>
         <w:t>___</w:t>
       </w:r>
-      <w:bookmarkEnd w:id="64"/>
+      <w:bookmarkEnd w:id="65"/>
       <w:r>
         <w:rPr>
           <w:rFonts w:ascii="Times New Roman" w:hAnsi="Times New Roman" w:cs="Times New Roman"/>
@@ -3272,7 +3274,7 @@
         </w:rPr>
         <w:t xml:space="preserve">  </w:t>
       </w:r>
-      <w:bookmarkStart w:id="65" w:name="bookmark_question_22"/>
+      <w:bookmarkStart w:id="66" w:name="bookmark_question_22"/>
       <w:r>
         <w:rPr>
           <w:sz w:val="24"/>
@@ -3280,7 +3282,7 @@
         </w:rPr>
         <w:t>___</w:t>
       </w:r>
-      <w:bookmarkEnd w:id="65"/>
+      <w:bookmarkEnd w:id="66"/>
       <w:r>
         <w:rPr>
           <w:sz w:val="24"/>
@@ -3419,7 +3421,7 @@
         </w:rPr>
         <w:t xml:space="preserve">  </w:t>
       </w:r>
-      <w:bookmarkStart w:id="66" w:name="bookmark_question_23"/>
+      <w:bookmarkStart w:id="67" w:name="bookmark_question_23"/>
       <w:r>
         <w:rPr>
           <w:rFonts w:asciiTheme="majorBidi" w:hAnsiTheme="majorBidi" w:cstheme="majorBidi"/>
@@ -3428,7 +3430,7 @@
         </w:rPr>
         <w:t>___</w:t>
       </w:r>
-      <w:bookmarkEnd w:id="66"/>
+      <w:bookmarkEnd w:id="67"/>
       <w:r>
         <w:rPr>
           <w:rFonts w:asciiTheme="majorBidi" w:hAnsiTheme="majorBidi" w:cstheme="majorBidi"/>
@@ -3482,7 +3484,7 @@
         </w:rPr>
         <w:t xml:space="preserve">Plus rien n'étant à l'ordre du jour, la séance est levée à </w:t>
       </w:r>
-      <w:bookmarkStart w:id="67" w:name="heure_fin_reuiion"/>
+      <w:bookmarkStart w:id="68" w:name="heure_fin_reuiion"/>
       <w:r>
         <w:rPr>
           <w:rFonts w:asciiTheme="majorBidi" w:hAnsiTheme="majorBidi" w:cstheme="majorBidi"/>
@@ -3493,7 +3495,7 @@
         </w:rPr>
         <w:t>___</w:t>
       </w:r>
-      <w:bookmarkEnd w:id="67"/>
+      <w:bookmarkEnd w:id="68"/>
       <w:r>
         <w:rPr>
           <w:rFonts w:asciiTheme="majorBidi" w:hAnsiTheme="majorBidi" w:cstheme="majorBidi"/>
@@ -3579,7 +3581,7 @@
           <w:szCs w:val="24"/>
         </w:rPr>
       </w:pPr>
-      <w:bookmarkStart w:id="68" w:name="bookmark_question_8_nom_prenom_1"/>
+      <w:bookmarkStart w:id="69" w:name="bookmark_question_8_nom_prenom_1"/>
       <w:r>
         <w:rPr>
           <w:rFonts w:asciiTheme="majorBidi" w:hAnsiTheme="majorBidi" w:cstheme="majorBidi"/>
@@ -3588,7 +3590,7 @@
         </w:rPr>
         <w:t>____</w:t>
       </w:r>
-      <w:bookmarkEnd w:id="68"/>
+      <w:bookmarkEnd w:id="69"/>
     </w:p>
     <w:p>
       <w:pPr>
@@ -3707,7 +3709,7 @@
         </w:rPr>
         <w:t xml:space="preserve">    </w:t>
       </w:r>
-      <w:bookmarkStart w:id="69" w:name="nom_prenom_phy_1_1"/>
+      <w:bookmarkStart w:id="70" w:name="nom_prenom_phy_1_1"/>
       <w:r>
         <w:rPr>
           <w:b/>
@@ -3727,7 +3729,7 @@
         </w:rPr>
         <w:t>___</w:t>
       </w:r>
-      <w:bookmarkEnd w:id="69"/>
+      <w:bookmarkEnd w:id="70"/>
       <w:r>
         <w:rPr>
           <w:rFonts w:asciiTheme="majorBidi" w:hAnsiTheme="majorBidi" w:cstheme="majorBidi"/>
@@ -3738,7 +3740,7 @@
         </w:rPr>
         <w:t xml:space="preserve">             </w:t>
       </w:r>
-      <w:bookmarkStart w:id="70" w:name="nom_prenom_phy_7_1"/>
+      <w:bookmarkStart w:id="71" w:name="nom_prenom_phy_7_1"/>
       <w:r>
         <w:rPr>
           <w:rFonts w:asciiTheme="majorBidi" w:hAnsiTheme="majorBidi" w:cstheme="majorBidi"/>
@@ -3749,7 +3751,7 @@
         </w:rPr>
         <w:t>___</w:t>
       </w:r>
-      <w:bookmarkEnd w:id="70"/>
+      <w:bookmarkEnd w:id="71"/>
     </w:p>
     <w:p>
       <w:pPr>
@@ -3778,7 +3780,7 @@
         </w:rPr>
         <w:t xml:space="preserve">     </w:t>
       </w:r>
-      <w:bookmarkStart w:id="71" w:name="nom_prenom_phy_2_1"/>
+      <w:bookmarkStart w:id="72" w:name="nom_prenom_phy_2_1"/>
       <w:r>
         <w:rPr>
           <w:rFonts w:asciiTheme="majorBidi" w:hAnsiTheme="majorBidi" w:cstheme="majorBidi"/>
@@ -3789,7 +3791,7 @@
         </w:rPr>
         <w:t>___</w:t>
       </w:r>
-      <w:bookmarkEnd w:id="71"/>
+      <w:bookmarkEnd w:id="72"/>
       <w:r>
         <w:rPr>
           <w:rFonts w:asciiTheme="majorBidi" w:hAnsiTheme="majorBidi" w:cstheme="majorBidi"/>
@@ -3800,7 +3802,7 @@
         </w:rPr>
         <w:t xml:space="preserve">              </w:t>
       </w:r>
-      <w:bookmarkStart w:id="72" w:name="nom_prenom_phy_8_1"/>
+      <w:bookmarkStart w:id="73" w:name="nom_prenom_phy_8_1"/>
       <w:r>
         <w:rPr>
           <w:rFonts w:asciiTheme="majorBidi" w:hAnsiTheme="majorBidi" w:cstheme="majorBidi"/>
@@ -3811,7 +3813,7 @@
         </w:rPr>
         <w:t>___</w:t>
       </w:r>
-      <w:bookmarkEnd w:id="72"/>
+      <w:bookmarkEnd w:id="73"/>
     </w:p>
     <w:p>
       <w:pPr>
@@ -3840,7 +3842,7 @@
         </w:rPr>
         <w:t xml:space="preserve">     </w:t>
       </w:r>
-      <w:bookmarkStart w:id="73" w:name="nom_prenom_phy_3_1"/>
+      <w:bookmarkStart w:id="74" w:name="nom_prenom_phy_3_1"/>
       <w:r>
         <w:rPr>
           <w:rFonts w:asciiTheme="majorBidi" w:hAnsiTheme="majorBidi" w:cstheme="majorBidi"/>
@@ -3851,7 +3853,7 @@
         </w:rPr>
         <w:t>___</w:t>
       </w:r>
-      <w:bookmarkEnd w:id="73"/>
+      <w:bookmarkEnd w:id="74"/>
       <w:r>
         <w:rPr>
           <w:rFonts w:asciiTheme="majorBidi" w:hAnsiTheme="majorBidi" w:cstheme="majorBidi"/>
@@ -3862,7 +3864,7 @@
         </w:rPr>
         <w:t xml:space="preserve">              </w:t>
       </w:r>
-      <w:bookmarkStart w:id="74" w:name="nom_prenom_phy_9_1"/>
+      <w:bookmarkStart w:id="75" w:name="nom_prenom_phy_9_1"/>
       <w:r>
         <w:rPr>
           <w:rFonts w:asciiTheme="majorBidi" w:hAnsiTheme="majorBidi" w:cstheme="majorBidi"/>
@@ -3873,7 +3875,7 @@
         </w:rPr>
         <w:t>___</w:t>
       </w:r>
-      <w:bookmarkEnd w:id="74"/>
+      <w:bookmarkEnd w:id="75"/>
     </w:p>
     <w:p>
       <w:pPr>
@@ -3902,7 +3904,7 @@
         </w:rPr>
         <w:t xml:space="preserve">     </w:t>
       </w:r>
-      <w:bookmarkStart w:id="75" w:name="nom_prenom_phy_4_1"/>
+      <w:bookmarkStart w:id="76" w:name="nom_prenom_phy_4_1"/>
       <w:r>
         <w:rPr>
           <w:rFonts w:asciiTheme="majorBidi" w:hAnsiTheme="majorBidi" w:cstheme="majorBidi"/>
@@ -3913,7 +3915,7 @@
         </w:rPr>
         <w:t>___</w:t>
       </w:r>
-      <w:bookmarkEnd w:id="75"/>
+      <w:bookmarkEnd w:id="76"/>
       <w:r>
         <w:rPr>
           <w:rFonts w:asciiTheme="majorBidi" w:hAnsiTheme="majorBidi" w:cstheme="majorBidi"/>
@@ -3924,7 +3926,7 @@
         </w:rPr>
         <w:t xml:space="preserve">              </w:t>
       </w:r>
-      <w:bookmarkStart w:id="76" w:name="nom_prenom_phy_10_1"/>
+      <w:bookmarkStart w:id="77" w:name="nom_prenom_phy_10_1"/>
       <w:r>
         <w:rPr>
           <w:rFonts w:asciiTheme="majorBidi" w:hAnsiTheme="majorBidi" w:cstheme="majorBidi"/>
@@ -3935,7 +3937,7 @@
         </w:rPr>
         <w:t>___</w:t>
       </w:r>
-      <w:bookmarkEnd w:id="76"/>
+      <w:bookmarkEnd w:id="77"/>
     </w:p>
     <w:p>
       <w:pPr>
@@ -3964,7 +3966,7 @@
         </w:rPr>
         <w:t xml:space="preserve">    </w:t>
       </w:r>
-      <w:bookmarkStart w:id="77" w:name="nom_prenom_phy_5_1"/>
+      <w:bookmarkStart w:id="78" w:name="nom_prenom_phy_5_1"/>
       <w:r>
         <w:rPr>
           <w:rFonts w:asciiTheme="majorBidi" w:hAnsiTheme="majorBidi" w:cstheme="majorBidi"/>
@@ -3975,7 +3977,7 @@
         </w:rPr>
         <w:t>___</w:t>
       </w:r>
-      <w:bookmarkEnd w:id="77"/>
+      <w:bookmarkEnd w:id="78"/>
       <w:r>
         <w:rPr>
           <w:rFonts w:asciiTheme="majorBidi" w:hAnsiTheme="majorBidi" w:cstheme="majorBidi"/>
@@ -3986,7 +3988,7 @@
         </w:rPr>
         <w:t xml:space="preserve">               </w:t>
       </w:r>
-      <w:bookmarkStart w:id="78" w:name="nom_prenom_phy_11_1"/>
+      <w:bookmarkStart w:id="79" w:name="nom_prenom_phy_11_1"/>
       <w:r>
         <w:rPr>
           <w:rFonts w:asciiTheme="majorBidi" w:hAnsiTheme="majorBidi" w:cstheme="majorBidi"/>
@@ -3997,7 +3999,7 @@
         </w:rPr>
         <w:t>___</w:t>
       </w:r>
-      <w:bookmarkEnd w:id="78"/>
+      <w:bookmarkEnd w:id="79"/>
     </w:p>
     <w:p>
       <w:pPr>
@@ -4026,7 +4028,7 @@
         </w:rPr>
         <w:t xml:space="preserve">    </w:t>
       </w:r>
-      <w:bookmarkStart w:id="79" w:name="nom_prenom_phy_6_1"/>
+      <w:bookmarkStart w:id="80" w:name="nom_prenom_phy_6_1"/>
       <w:r>
         <w:rPr>
           <w:rFonts w:asciiTheme="majorBidi" w:hAnsiTheme="majorBidi" w:cstheme="majorBidi"/>
@@ -4037,7 +4039,7 @@
         </w:rPr>
         <w:t>___</w:t>
       </w:r>
-      <w:bookmarkEnd w:id="79"/>
+      <w:bookmarkEnd w:id="80"/>
       <w:r>
         <w:rPr>
           <w:rFonts w:asciiTheme="majorBidi" w:hAnsiTheme="majorBidi" w:cstheme="majorBidi"/>
@@ -4048,7 +4050,7 @@
         </w:rPr>
         <w:t xml:space="preserve">               </w:t>
       </w:r>
-      <w:bookmarkStart w:id="80" w:name="nom_prenom_phy_12_1"/>
+      <w:bookmarkStart w:id="81" w:name="nom_prenom_phy_12_1"/>
       <w:r>
         <w:rPr>
           <w:rFonts w:asciiTheme="majorBidi" w:hAnsiTheme="majorBidi" w:cstheme="majorBidi"/>
@@ -4059,7 +4061,7 @@
         </w:rPr>
         <w:t>___</w:t>
       </w:r>
-      <w:bookmarkEnd w:id="80"/>
+      <w:bookmarkEnd w:id="81"/>
     </w:p>
     <w:p>
       <w:pPr>
@@ -4190,8 +4192,8 @@
           <w:szCs w:val="24"/>
         </w:rPr>
       </w:pPr>
-      <w:bookmarkStart w:id="81" w:name="bookmark_ques_10_phy"/>
-      <w:bookmarkEnd w:id="81"/>
+      <w:bookmarkStart w:id="82" w:name="bookmark_ques_10_phy"/>
+      <w:bookmarkEnd w:id="82"/>
     </w:p>
     <w:sectPr>
       <w:pgSz w:w="11906" w:h="16838"/>
@@ -5939,7 +5941,12 @@
 </file>
 
 <file path=customXml/item1.xml><?xml version="1.0" encoding="utf-8"?>
-<b:Sources xmlns:b="http://schemas.openxmlformats.org/officeDocument/2006/bibliography" xmlns="http://schemas.openxmlformats.org/officeDocument/2006/bibliography" SelectedStyle="\APA.XSL" StyleName="APA"/>
+<?mso-contentType ?>
+<FormTemplates xmlns="http://schemas.microsoft.com/sharepoint/v3/contenttype/forms">
+  <Display>DocumentLibraryForm</Display>
+  <Edit>DocumentLibraryForm</Edit>
+  <New>DocumentLibraryForm</New>
+</FormTemplates>
 </file>
 
 <file path=customXml/item2.xml><?xml version="1.0" encoding="utf-8"?>
@@ -6101,12 +6108,7 @@
 </file>
 
 <file path=customXml/item3.xml><?xml version="1.0" encoding="utf-8"?>
-<?mso-contentType ?>
-<FormTemplates xmlns="http://schemas.microsoft.com/sharepoint/v3/contenttype/forms">
-  <Display>DocumentLibraryForm</Display>
-  <Edit>DocumentLibraryForm</Edit>
-  <New>DocumentLibraryForm</New>
-</FormTemplates>
+<b:Sources xmlns:b="http://schemas.openxmlformats.org/officeDocument/2006/bibliography" xmlns="http://schemas.openxmlformats.org/officeDocument/2006/bibliography" SelectedStyle="\APA.XSL" StyleName="APA"/>
 </file>
 
 <file path=customXml/item4.xml><?xml version="1.0" encoding="utf-8"?>
@@ -6116,9 +6118,9 @@
 </file>
 
 <file path=customXml/itemProps1.xml><?xml version="1.0" encoding="utf-8"?>
-<ds:datastoreItem xmlns:ds="http://schemas.openxmlformats.org/officeDocument/2006/customXml" ds:itemID="{6B347FD2-1338-40C8-B8A7-B2AC099483D8}">
+<ds:datastoreItem xmlns:ds="http://schemas.openxmlformats.org/officeDocument/2006/customXml" ds:itemID="{8DD6EBCD-6468-43D0-B066-68842AFBAF90}">
   <ds:schemaRefs>
-    <ds:schemaRef ds:uri="http://schemas.openxmlformats.org/officeDocument/2006/bibliography"/>
+    <ds:schemaRef ds:uri="http://schemas.microsoft.com/sharepoint/v3/contenttype/forms"/>
   </ds:schemaRefs>
 </ds:datastoreItem>
 </file>
@@ -6142,9 +6144,9 @@
 </file>
 
 <file path=customXml/itemProps3.xml><?xml version="1.0" encoding="utf-8"?>
-<ds:datastoreItem xmlns:ds="http://schemas.openxmlformats.org/officeDocument/2006/customXml" ds:itemID="{8DD6EBCD-6468-43D0-B066-68842AFBAF90}">
+<ds:datastoreItem xmlns:ds="http://schemas.openxmlformats.org/officeDocument/2006/customXml" ds:itemID="{6B347FD2-1338-40C8-B8A7-B2AC099483D8}">
   <ds:schemaRefs>
-    <ds:schemaRef ds:uri="http://schemas.microsoft.com/sharepoint/v3/contenttype/forms"/>
+    <ds:schemaRef ds:uri="http://schemas.openxmlformats.org/officeDocument/2006/bibliography"/>
   </ds:schemaRefs>
 </ds:datastoreItem>
 </file>
